--- a/Documentation/VBugs/Chapter 7/Chapter 7 Worksheet.docx
+++ b/Documentation/VBugs/Chapter 7/Chapter 7 Worksheet.docx
@@ -2212,6 +2212,102 @@
         </w:tc>
       </w:tr>
     </w:tbl>
+    <w:p>
+      <w:pPr>
+        <w:rPr>
+          <w:i/>
+          <w:noProof/>
+        </w:rPr>
+      </w:pPr>
+    </w:p>
+    <w:p>
+      <w:pPr>
+        <w:rPr>
+          <w:i/>
+          <w:noProof/>
+        </w:rPr>
+      </w:pPr>
+    </w:p>
+    <w:p>
+      <w:pPr>
+        <w:tabs>
+          <w:tab w:val="left" w:leader="underscore" w:pos="9498"/>
+        </w:tabs>
+        <w:rPr>
+          <w:noProof/>
+        </w:rPr>
+      </w:pPr>
+      <w:r>
+        <w:rPr>
+          <w:noProof/>
+        </w:rPr>
+        <w:t>Question 3: Why are random numbers made by computers not “truly” random?</w:t>
+      </w:r>
+    </w:p>
+    <w:p>
+      <w:pPr>
+        <w:tabs>
+          <w:tab w:val="left" w:leader="underscore" w:pos="9498"/>
+        </w:tabs>
+        <w:rPr>
+          <w:noProof/>
+        </w:rPr>
+      </w:pPr>
+      <w:r>
+        <w:rPr>
+          <w:noProof/>
+        </w:rPr>
+        <w:tab/>
+      </w:r>
+    </w:p>
+    <w:p>
+      <w:pPr>
+        <w:tabs>
+          <w:tab w:val="left" w:leader="underscore" w:pos="9498"/>
+        </w:tabs>
+        <w:rPr>
+          <w:noProof/>
+        </w:rPr>
+      </w:pPr>
+      <w:r>
+        <w:rPr>
+          <w:noProof/>
+        </w:rPr>
+        <w:tab/>
+      </w:r>
+    </w:p>
+    <w:p>
+      <w:pPr>
+        <w:tabs>
+          <w:tab w:val="left" w:leader="underscore" w:pos="9498"/>
+        </w:tabs>
+        <w:rPr>
+          <w:noProof/>
+        </w:rPr>
+      </w:pPr>
+      <w:r>
+        <w:rPr>
+          <w:noProof/>
+        </w:rPr>
+        <w:tab/>
+      </w:r>
+    </w:p>
+    <w:p>
+      <w:pPr>
+        <w:tabs>
+          <w:tab w:val="left" w:leader="underscore" w:pos="9498"/>
+        </w:tabs>
+        <w:rPr>
+          <w:noProof/>
+        </w:rPr>
+      </w:pPr>
+      <w:r>
+        <w:rPr>
+          <w:noProof/>
+        </w:rPr>
+        <w:tab/>
+      </w:r>
+    </w:p>
     <w:p>
       <w:pPr>
         <w:rPr>
@@ -3654,7 +3750,7 @@
             <w:rPr>
               <w:noProof/>
             </w:rPr>
-            <w:t>1</w:t>
+            <w:t>5</w:t>
           </w:r>
         </w:fldSimple>
       </w:sdtContent>
